--- a/static/pdf/中文-软件开发.docx
+++ b/static/pdf/中文-软件开发.docx
@@ -1317,177 +1317,6 @@
           </w:p>
         </w:tc>
       </w:tr>
-      <w:tr>
-        <w:tblPrEx>
-          <w:tblBorders>
-            <w:top w:val="none" w:color="auto" w:sz="0" w:space="0"/>
-            <w:left w:val="none" w:color="auto" w:sz="0" w:space="0"/>
-            <w:bottom w:val="none" w:color="auto" w:sz="0" w:space="0"/>
-            <w:right w:val="none" w:color="auto" w:sz="0" w:space="0"/>
-            <w:insideH w:val="none" w:color="auto" w:sz="0" w:space="0"/>
-            <w:insideV w:val="none" w:color="auto" w:sz="0" w:space="0"/>
-          </w:tblBorders>
-          <w:tblCellMar>
-            <w:top w:w="0" w:type="dxa"/>
-            <w:left w:w="108" w:type="dxa"/>
-            <w:bottom w:w="0" w:type="dxa"/>
-            <w:right w:w="108" w:type="dxa"/>
-          </w:tblCellMar>
-        </w:tblPrEx>
-        <w:trPr>
-          <w:trHeight w:val="321" w:hRule="atLeast"/>
-        </w:trPr>
-        <w:tc>
-          <w:tcPr>
-            <w:tcW w:w="3760" w:type="dxa"/>
-            <w:tcBorders>
-              <w:right w:val="single" w:color="auto" w:sz="4" w:space="0"/>
-              <w:tl2br w:val="nil"/>
-              <w:tr2bl w:val="nil"/>
-            </w:tcBorders>
-          </w:tcPr>
-          <w:p>
-            <w:pPr>
-              <w:rPr>
-                <w:rFonts w:hint="default" w:eastAsia="宋体"/>
-                <w:b/>
-                <w:bCs/>
-                <w:lang w:val="en-US" w:eastAsia="zh-CN"/>
-              </w:rPr>
-            </w:pPr>
-            <w:r>
-              <w:rPr>
-                <w:rFonts w:hint="eastAsia"/>
-                <w:b/>
-                <w:bCs/>
-                <w:lang w:val="en-US" w:eastAsia="zh-CN"/>
-              </w:rPr>
-              <w:t>上海交通大学就业中心</w:t>
-            </w:r>
-          </w:p>
-        </w:tc>
-        <w:tc>
-          <w:tcPr>
-            <w:tcW w:w="4210" w:type="dxa"/>
-            <w:tcBorders>
-              <w:left w:val="single" w:color="auto" w:sz="4" w:space="0"/>
-              <w:tl2br w:val="nil"/>
-              <w:tr2bl w:val="nil"/>
-            </w:tcBorders>
-          </w:tcPr>
-          <w:p>
-            <w:pPr>
-              <w:rPr>
-                <w:rFonts w:hint="eastAsia"/>
-                <w:b/>
-                <w:bCs/>
-                <w:lang w:val="en-US" w:eastAsia="zh-CN"/>
-              </w:rPr>
-            </w:pPr>
-            <w:r>
-              <w:rPr>
-                <w:rFonts w:hint="eastAsia"/>
-                <w:lang w:val="en-US" w:eastAsia="zh-CN"/>
-              </w:rPr>
-              <w:t>市场部 助管</w:t>
-            </w:r>
-          </w:p>
-        </w:tc>
-        <w:tc>
-          <w:tcPr>
-            <w:tcW w:w="1992" w:type="dxa"/>
-            <w:tcBorders>
-              <w:tl2br w:val="nil"/>
-              <w:tr2bl w:val="nil"/>
-            </w:tcBorders>
-          </w:tcPr>
-          <w:p>
-            <w:pPr>
-              <w:pStyle w:val="12"/>
-              <w:widowControl w:val="0"/>
-              <w:jc w:val="right"/>
-              <w:rPr>
-                <w:rFonts w:hint="eastAsia" w:eastAsia="宋体"/>
-                <w:lang w:val="en-US" w:eastAsia="zh-CN"/>
-              </w:rPr>
-            </w:pPr>
-            <w:r>
-              <w:rPr>
-                <w:rFonts w:hint="eastAsia"/>
-              </w:rPr>
-              <w:t>2017/9-2019/12</w:t>
-            </w:r>
-          </w:p>
-        </w:tc>
-      </w:tr>
-      <w:tr>
-        <w:tblPrEx>
-          <w:tblBorders>
-            <w:top w:val="none" w:color="auto" w:sz="0" w:space="0"/>
-            <w:left w:val="none" w:color="auto" w:sz="0" w:space="0"/>
-            <w:bottom w:val="none" w:color="auto" w:sz="0" w:space="0"/>
-            <w:right w:val="none" w:color="auto" w:sz="0" w:space="0"/>
-            <w:insideH w:val="none" w:color="auto" w:sz="0" w:space="0"/>
-            <w:insideV w:val="none" w:color="auto" w:sz="0" w:space="0"/>
-          </w:tblBorders>
-          <w:tblCellMar>
-            <w:top w:w="0" w:type="dxa"/>
-            <w:left w:w="108" w:type="dxa"/>
-            <w:bottom w:w="0" w:type="dxa"/>
-            <w:right w:w="108" w:type="dxa"/>
-          </w:tblCellMar>
-        </w:tblPrEx>
-        <w:tc>
-          <w:tcPr>
-            <w:tcW w:w="7970" w:type="dxa"/>
-            <w:gridSpan w:val="2"/>
-            <w:tcBorders>
-              <w:tl2br w:val="nil"/>
-              <w:tr2bl w:val="nil"/>
-            </w:tcBorders>
-          </w:tcPr>
-          <w:p>
-            <w:pPr>
-              <w:pStyle w:val="14"/>
-              <w:widowControl w:val="0"/>
-              <w:jc w:val="both"/>
-              <w:rPr>
-                <w:rFonts w:hint="default" w:eastAsia="宋体"/>
-                <w:lang w:val="en-US" w:eastAsia="zh-CN"/>
-              </w:rPr>
-            </w:pPr>
-            <w:r>
-              <w:rPr>
-                <w:rFonts w:hint="eastAsia"/>
-              </w:rPr>
-              <w:t>·</w:t>
-            </w:r>
-            <w:r>
-              <w:rPr>
-                <w:rFonts w:hint="eastAsia"/>
-                <w:lang w:val="en-US" w:eastAsia="zh-CN"/>
-              </w:rPr>
-              <w:t>协助企业进校招生，比如宣讲会和大型招聘会</w:t>
-            </w:r>
-          </w:p>
-        </w:tc>
-        <w:tc>
-          <w:tcPr>
-            <w:tcW w:w="1992" w:type="dxa"/>
-            <w:tcBorders>
-              <w:tl2br w:val="nil"/>
-              <w:tr2bl w:val="nil"/>
-            </w:tcBorders>
-          </w:tcPr>
-          <w:p>
-            <w:pPr>
-              <w:pStyle w:val="12"/>
-              <w:widowControl w:val="0"/>
-              <w:jc w:val="right"/>
-            </w:pPr>
-          </w:p>
-        </w:tc>
-      </w:tr>
     </w:tbl>
     <w:p>
       <w:pPr>
@@ -2637,7 +2466,15 @@
                 <w:rFonts w:hint="eastAsia"/>
                 <w:lang w:val="en-US" w:eastAsia="zh-CN"/>
               </w:rPr>
-              <w:t>第16届全国研究生数学建模竞赛三等奖</w:t>
+              <w:t>第17届全国研究生数学建模竞赛二等奖</w:t>
+            </w:r>
+            <w:r>
+              <w:rPr>
+                <w:rFonts w:hint="eastAsia"/>
+                <w:color w:val="767171" w:themeColor="background2" w:themeShade="80"/>
+                <w:lang w:val="en-US" w:eastAsia="zh-CN"/>
+              </w:rPr>
+              <w:t>（41/2100）</w:t>
             </w:r>
           </w:p>
         </w:tc>
@@ -2656,7 +2493,7 @@
               <w:widowControl w:val="0"/>
               <w:jc w:val="right"/>
               <w:rPr>
-                <w:rFonts w:hint="eastAsia" w:ascii="Times New Roman" w:hAnsi="Times New Roman" w:eastAsia="宋体" w:cs="Times New Roman"/>
+                <w:rFonts w:hint="default" w:ascii="Times New Roman" w:hAnsi="Times New Roman" w:eastAsia="宋体" w:cs="Times New Roman"/>
                 <w:sz w:val="21"/>
                 <w:lang w:val="en-US" w:eastAsia="zh-CN" w:bidi="ar-SA"/>
               </w:rPr>
@@ -2664,9 +2501,12 @@
             <w:r>
               <w:rPr>
                 <w:rFonts w:hint="eastAsia"/>
-              </w:rPr>
-              <w:t>2019</w:t>
-            </w:r>
+                <w:lang w:val="en-US" w:eastAsia="zh-CN"/>
+              </w:rPr>
+              <w:t>2020</w:t>
+            </w:r>
+            <w:bookmarkStart w:id="0" w:name="_GoBack"/>
+            <w:bookmarkEnd w:id="0"/>
           </w:p>
         </w:tc>
       </w:tr>
@@ -2718,31 +2558,7 @@
                 <w:rFonts w:hint="eastAsia"/>
                 <w:lang w:val="en-US" w:eastAsia="zh-CN"/>
               </w:rPr>
-              <w:t>优秀毕业设计一等奖</w:t>
-            </w:r>
-            <w:r>
-              <w:rPr>
-                <w:rFonts w:hint="eastAsia"/>
-                <w:color w:val="767171" w:themeColor="background2" w:themeShade="80"/>
-                <w:lang w:eastAsia="zh-CN"/>
-              </w:rPr>
-              <w:t>（</w:t>
-            </w:r>
-            <w:r>
-              <w:rPr>
-                <w:rFonts w:hint="eastAsia"/>
-                <w:color w:val="767171" w:themeColor="background2" w:themeShade="80"/>
-                <w:lang w:val="en-US" w:eastAsia="zh-CN"/>
-              </w:rPr>
-              <w:t>1/70上海交通大学机械与动力工程学院</w:t>
-            </w:r>
-            <w:r>
-              <w:rPr>
-                <w:rFonts w:hint="eastAsia"/>
-                <w:color w:val="767171" w:themeColor="background2" w:themeShade="80"/>
-                <w:lang w:eastAsia="zh-CN"/>
-              </w:rPr>
-              <w:t>）</w:t>
+              <w:t>第16届全国研究生数学建模竞赛三等奖</w:t>
             </w:r>
           </w:p>
         </w:tc>
@@ -2770,7 +2586,7 @@
               <w:rPr>
                 <w:rFonts w:hint="eastAsia"/>
               </w:rPr>
-              <w:t>2018</w:t>
+              <w:t>2019</w:t>
             </w:r>
           </w:p>
         </w:tc>
@@ -2794,7 +2610,11 @@
         </w:tblPrEx>
         <w:tc>
           <w:tcPr>
-            <w:tcW w:w="0" w:type="auto"/>
+            <w:tcW w:w="9151" w:type="dxa"/>
+            <w:tcBorders>
+              <w:tl2br w:val="nil"/>
+              <w:tr2bl w:val="nil"/>
+            </w:tcBorders>
             <w:vAlign w:val="top"/>
           </w:tcPr>
           <w:p>
@@ -2812,6 +2632,107 @@
               <w:rPr>
                 <w:rFonts w:hint="eastAsia"/>
               </w:rPr>
+              <w:t>·</w:t>
+            </w:r>
+            <w:r>
+              <w:rPr>
+                <w:rFonts w:hint="eastAsia"/>
+                <w:lang w:val="en-US" w:eastAsia="zh-CN"/>
+              </w:rPr>
+              <w:t>优秀毕业设计一等奖</w:t>
+            </w:r>
+            <w:r>
+              <w:rPr>
+                <w:rFonts w:hint="eastAsia"/>
+                <w:color w:val="767171" w:themeColor="background2" w:themeShade="80"/>
+                <w:lang w:eastAsia="zh-CN"/>
+              </w:rPr>
+              <w:t>（</w:t>
+            </w:r>
+            <w:r>
+              <w:rPr>
+                <w:rFonts w:hint="eastAsia"/>
+                <w:color w:val="767171" w:themeColor="background2" w:themeShade="80"/>
+                <w:lang w:val="en-US" w:eastAsia="zh-CN"/>
+              </w:rPr>
+              <w:t>1/70上海交通大学机械与动力工程学院</w:t>
+            </w:r>
+            <w:r>
+              <w:rPr>
+                <w:rFonts w:hint="eastAsia"/>
+                <w:color w:val="767171" w:themeColor="background2" w:themeShade="80"/>
+                <w:lang w:eastAsia="zh-CN"/>
+              </w:rPr>
+              <w:t>）</w:t>
+            </w:r>
+          </w:p>
+        </w:tc>
+        <w:tc>
+          <w:tcPr>
+            <w:tcW w:w="811" w:type="dxa"/>
+            <w:tcBorders>
+              <w:tl2br w:val="nil"/>
+              <w:tr2bl w:val="nil"/>
+            </w:tcBorders>
+            <w:vAlign w:val="top"/>
+          </w:tcPr>
+          <w:p>
+            <w:pPr>
+              <w:pStyle w:val="12"/>
+              <w:widowControl w:val="0"/>
+              <w:jc w:val="right"/>
+              <w:rPr>
+                <w:rFonts w:hint="eastAsia" w:ascii="Times New Roman" w:hAnsi="Times New Roman" w:eastAsia="宋体" w:cs="Times New Roman"/>
+                <w:sz w:val="21"/>
+                <w:lang w:val="en-US" w:eastAsia="zh-CN" w:bidi="ar-SA"/>
+              </w:rPr>
+            </w:pPr>
+            <w:r>
+              <w:rPr>
+                <w:rFonts w:hint="eastAsia"/>
+              </w:rPr>
+              <w:t>2018</w:t>
+            </w:r>
+          </w:p>
+        </w:tc>
+      </w:tr>
+      <w:tr>
+        <w:tblPrEx>
+          <w:tblBorders>
+            <w:top w:val="none" w:color="auto" w:sz="0" w:space="0"/>
+            <w:left w:val="none" w:color="auto" w:sz="0" w:space="0"/>
+            <w:bottom w:val="none" w:color="auto" w:sz="0" w:space="0"/>
+            <w:right w:val="none" w:color="auto" w:sz="0" w:space="0"/>
+            <w:insideH w:val="none" w:color="auto" w:sz="0" w:space="0"/>
+            <w:insideV w:val="none" w:color="auto" w:sz="0" w:space="0"/>
+          </w:tblBorders>
+          <w:tblCellMar>
+            <w:top w:w="0" w:type="dxa"/>
+            <w:left w:w="108" w:type="dxa"/>
+            <w:bottom w:w="0" w:type="dxa"/>
+            <w:right w:w="108" w:type="dxa"/>
+          </w:tblCellMar>
+        </w:tblPrEx>
+        <w:tc>
+          <w:tcPr>
+            <w:tcW w:w="9151" w:type="dxa"/>
+            <w:vAlign w:val="top"/>
+          </w:tcPr>
+          <w:p>
+            <w:pPr>
+              <w:pStyle w:val="12"/>
+              <w:widowControl w:val="0"/>
+              <w:jc w:val="both"/>
+              <w:rPr>
+                <w:rFonts w:hint="eastAsia" w:ascii="Times New Roman" w:hAnsi="Times New Roman" w:eastAsia="宋体" w:cs="Times New Roman"/>
+                <w:sz w:val="21"/>
+                <w:lang w:val="en-US" w:eastAsia="zh-CN" w:bidi="ar-SA"/>
+              </w:rPr>
+            </w:pPr>
+            <w:r>
+              <w:rPr>
+                <w:rFonts w:hint="eastAsia"/>
+              </w:rPr>
               <w:t>·RoboMaster</w:t>
             </w:r>
             <w:r>
@@ -2825,7 +2746,7 @@
         </w:tc>
         <w:tc>
           <w:tcPr>
-            <w:tcW w:w="0" w:type="auto"/>
+            <w:tcW w:w="811" w:type="dxa"/>
             <w:vAlign w:val="top"/>
           </w:tcPr>
           <w:p>
@@ -2965,6 +2886,12 @@
             <w:insideH w:val="none" w:color="auto" w:sz="0" w:space="0"/>
             <w:insideV w:val="none" w:color="auto" w:sz="0" w:space="0"/>
           </w:tblBorders>
+          <w:tblCellMar>
+            <w:top w:w="0" w:type="dxa"/>
+            <w:left w:w="108" w:type="dxa"/>
+            <w:bottom w:w="0" w:type="dxa"/>
+            <w:right w:w="108" w:type="dxa"/>
+          </w:tblCellMar>
         </w:tblPrEx>
         <w:tc>
           <w:tcPr>
@@ -4418,6 +4345,12 @@
             <w:insideH w:val="none" w:color="auto" w:sz="0" w:space="0"/>
             <w:insideV w:val="none" w:color="auto" w:sz="0" w:space="0"/>
           </w:tblBorders>
+          <w:tblCellMar>
+            <w:top w:w="0" w:type="dxa"/>
+            <w:left w:w="108" w:type="dxa"/>
+            <w:bottom w:w="0" w:type="dxa"/>
+            <w:right w:w="108" w:type="dxa"/>
+          </w:tblCellMar>
         </w:tblPrEx>
         <w:tc>
           <w:tcPr>
@@ -4629,8 +4562,6 @@
       <w:pPr>
         <w:pStyle w:val="12"/>
       </w:pPr>
-      <w:bookmarkStart w:id="0" w:name="_GoBack"/>
-      <w:bookmarkEnd w:id="0"/>
     </w:p>
     <w:sectPr>
       <w:footerReference r:id="rId3" w:type="default"/>

--- a/static/pdf/中文-软件开发.docx
+++ b/static/pdf/中文-软件开发.docx
@@ -24,7 +24,8 @@
         </w:tblCellMar>
       </w:tblPr>
       <w:tblGrid>
-        <w:gridCol w:w="5429"/>
+        <w:gridCol w:w="1628"/>
+        <w:gridCol w:w="3801"/>
         <w:gridCol w:w="4533"/>
       </w:tblGrid>
       <w:tr>
@@ -46,15 +47,16 @@
         </w:tblPrEx>
         <w:tc>
           <w:tcPr>
-            <w:tcW w:w="5429" w:type="dxa"/>
-            <w:tcBorders>
-              <w:tl2br w:val="nil"/>
-              <w:tr2bl w:val="nil"/>
-            </w:tcBorders>
-          </w:tcPr>
-          <w:p>
-            <w:pPr>
-              <w:pStyle w:val="11"/>
+            <w:tcW w:w="1628" w:type="dxa"/>
+            <w:tcBorders>
+              <w:right w:val="nil"/>
+              <w:tl2br w:val="nil"/>
+              <w:tr2bl w:val="nil"/>
+            </w:tcBorders>
+          </w:tcPr>
+          <w:p>
+            <w:pPr>
+              <w:pStyle w:val="12"/>
               <w:widowControl w:val="0"/>
               <w:jc w:val="both"/>
             </w:pPr>
@@ -70,6 +72,82 @@
                 <w:rFonts w:hint="eastAsia"/>
               </w:rPr>
               <w:t xml:space="preserve"> </w:t>
+            </w:r>
+          </w:p>
+        </w:tc>
+        <w:tc>
+          <w:tcPr>
+            <w:tcW w:w="3801" w:type="dxa"/>
+            <w:tcBorders>
+              <w:left w:val="nil"/>
+            </w:tcBorders>
+            <w:vAlign w:val="bottom"/>
+          </w:tcPr>
+          <w:p>
+            <w:pPr>
+              <w:pStyle w:val="12"/>
+              <w:widowControl w:val="0"/>
+              <w:jc w:val="both"/>
+              <w:rPr>
+                <w:rFonts w:hint="eastAsia"/>
+                <w:lang w:val="en-US" w:eastAsia="zh-CN"/>
+              </w:rPr>
+            </w:pPr>
+            <w:r>
+              <w:rPr>
+                <w:rFonts w:hint="eastAsia"/>
+                <w:b w:val="0"/>
+                <w:bCs/>
+                <w:color w:val="767171" w:themeColor="background2" w:themeShade="80"/>
+                <w:sz w:val="20"/>
+                <w:szCs w:val="11"/>
+              </w:rPr>
+              <w:fldChar w:fldCharType="begin"/>
+            </w:r>
+            <w:r>
+              <w:rPr>
+                <w:rFonts w:hint="eastAsia"/>
+                <w:b w:val="0"/>
+                <w:bCs/>
+                <w:color w:val="767171" w:themeColor="background2" w:themeShade="80"/>
+                <w:sz w:val="20"/>
+                <w:szCs w:val="11"/>
+              </w:rPr>
+              <w:instrText xml:space="preserve"> HYPERLINK "http://gejianwen.gitee.io/resume/index_software.html" </w:instrText>
+            </w:r>
+            <w:r>
+              <w:rPr>
+                <w:rFonts w:hint="eastAsia"/>
+                <w:b w:val="0"/>
+                <w:bCs/>
+                <w:color w:val="767171" w:themeColor="background2" w:themeShade="80"/>
+                <w:sz w:val="20"/>
+                <w:szCs w:val="11"/>
+              </w:rPr>
+              <w:fldChar w:fldCharType="separate"/>
+            </w:r>
+            <w:r>
+              <w:rPr>
+                <w:rStyle w:val="10"/>
+                <w:rFonts w:hint="eastAsia"/>
+                <w:b w:val="0"/>
+                <w:bCs/>
+                <w:color w:val="767171" w:themeColor="background2" w:themeShade="80"/>
+                <w:sz w:val="20"/>
+                <w:szCs w:val="11"/>
+              </w:rPr>
+              <w:t>个人主页</w:t>
+            </w:r>
+            <w:r>
+              <w:rPr>
+                <w:rFonts w:hint="eastAsia"/>
+                <w:b w:val="0"/>
+                <w:bCs/>
+                <w:color w:val="767171" w:themeColor="background2" w:themeShade="80"/>
+                <w:sz w:val="20"/>
+                <w:szCs w:val="11"/>
+              </w:rPr>
+              <w:fldChar w:fldCharType="end"/>
             </w:r>
           </w:p>
         </w:tc>
@@ -85,7 +163,7 @@
           </w:tcPr>
           <w:p>
             <w:pPr>
-              <w:pStyle w:val="12"/>
+              <w:pStyle w:val="13"/>
               <w:widowControl w:val="0"/>
               <w:jc w:val="right"/>
               <w:rPr>
@@ -159,14 +237,15 @@
         <w:tc>
           <w:tcPr>
             <w:tcW w:w="5429" w:type="dxa"/>
-            <w:tcBorders>
-              <w:tl2br w:val="nil"/>
-              <w:tr2bl w:val="nil"/>
-            </w:tcBorders>
-          </w:tcPr>
-          <w:p>
-            <w:pPr>
-              <w:pStyle w:val="12"/>
+            <w:gridSpan w:val="2"/>
+            <w:tcBorders>
+              <w:tl2br w:val="nil"/>
+              <w:tr2bl w:val="nil"/>
+            </w:tcBorders>
+          </w:tcPr>
+          <w:p>
+            <w:pPr>
+              <w:pStyle w:val="13"/>
               <w:widowControl w:val="0"/>
               <w:jc w:val="both"/>
             </w:pPr>
@@ -210,7 +289,7 @@
           </w:tcPr>
           <w:p>
             <w:pPr>
-              <w:pStyle w:val="12"/>
+              <w:pStyle w:val="13"/>
               <w:widowControl w:val="0"/>
               <w:jc w:val="right"/>
             </w:pPr>
@@ -237,14 +316,15 @@
         <w:tc>
           <w:tcPr>
             <w:tcW w:w="5429" w:type="dxa"/>
-            <w:tcBorders>
-              <w:tl2br w:val="nil"/>
-              <w:tr2bl w:val="nil"/>
-            </w:tcBorders>
-          </w:tcPr>
-          <w:p>
-            <w:pPr>
-              <w:pStyle w:val="12"/>
+            <w:gridSpan w:val="2"/>
+            <w:tcBorders>
+              <w:tl2br w:val="nil"/>
+              <w:tr2bl w:val="nil"/>
+            </w:tcBorders>
+          </w:tcPr>
+          <w:p>
+            <w:pPr>
+              <w:pStyle w:val="13"/>
               <w:widowControl w:val="0"/>
               <w:jc w:val="both"/>
               <w:rPr>
@@ -272,7 +352,7 @@
           </w:tcPr>
           <w:p>
             <w:pPr>
-              <w:pStyle w:val="12"/>
+              <w:pStyle w:val="13"/>
               <w:widowControl w:val="0"/>
               <w:jc w:val="right"/>
               <w:rPr>
@@ -305,6 +385,7 @@
         <w:tc>
           <w:tcPr>
             <w:tcW w:w="5429" w:type="dxa"/>
+            <w:gridSpan w:val="2"/>
             <w:tcBorders>
               <w:bottom w:val="nil"/>
               <w:tl2br w:val="nil"/>
@@ -313,7 +394,7 @@
           </w:tcPr>
           <w:p>
             <w:pPr>
-              <w:pStyle w:val="12"/>
+              <w:pStyle w:val="13"/>
               <w:widowControl w:val="0"/>
               <w:jc w:val="both"/>
               <w:rPr>
@@ -341,7 +422,7 @@
           </w:tcPr>
           <w:p>
             <w:pPr>
-              <w:pStyle w:val="12"/>
+              <w:pStyle w:val="13"/>
               <w:widowControl w:val="0"/>
               <w:jc w:val="right"/>
               <w:rPr>
@@ -374,6 +455,7 @@
         <w:tc>
           <w:tcPr>
             <w:tcW w:w="5429" w:type="dxa"/>
+            <w:gridSpan w:val="2"/>
             <w:tcBorders>
               <w:top w:val="nil"/>
               <w:left w:val="nil"/>
@@ -382,7 +464,7 @@
           </w:tcPr>
           <w:p>
             <w:pPr>
-              <w:pStyle w:val="12"/>
+              <w:pStyle w:val="13"/>
               <w:widowControl w:val="0"/>
               <w:jc w:val="both"/>
               <w:rPr>
@@ -420,7 +502,7 @@
           </w:tcPr>
           <w:p>
             <w:pPr>
-              <w:pStyle w:val="12"/>
+              <w:pStyle w:val="13"/>
               <w:widowControl w:val="0"/>
               <w:jc w:val="right"/>
               <w:rPr>
@@ -433,7 +515,7 @@
     </w:tbl>
     <w:p>
       <w:pPr>
-        <w:pStyle w:val="10"/>
+        <w:pStyle w:val="11"/>
         <w:spacing w:before="124" w:after="124"/>
         <w:rPr>
           <w:rFonts w:hint="default" w:eastAsia="宋体"/>
@@ -574,7 +656,7 @@
           </w:tcPr>
           <w:p>
             <w:pPr>
-              <w:pStyle w:val="12"/>
+              <w:pStyle w:val="13"/>
               <w:widowControl w:val="0"/>
               <w:jc w:val="both"/>
               <w:rPr>
@@ -612,7 +694,7 @@
           </w:tcPr>
           <w:p>
             <w:pPr>
-              <w:pStyle w:val="12"/>
+              <w:pStyle w:val="13"/>
               <w:widowControl w:val="0"/>
               <w:jc w:val="left"/>
             </w:pPr>
@@ -638,7 +720,7 @@
           </w:tcPr>
           <w:p>
             <w:pPr>
-              <w:pStyle w:val="12"/>
+              <w:pStyle w:val="13"/>
               <w:widowControl w:val="0"/>
               <w:jc w:val="left"/>
               <w:rPr>
@@ -665,7 +747,7 @@
           </w:tcPr>
           <w:p>
             <w:pPr>
-              <w:pStyle w:val="12"/>
+              <w:pStyle w:val="13"/>
               <w:widowControl w:val="0"/>
               <w:jc w:val="right"/>
               <w:rPr>
@@ -718,7 +800,7 @@
           </w:tcPr>
           <w:p>
             <w:pPr>
-              <w:pStyle w:val="12"/>
+              <w:pStyle w:val="13"/>
               <w:widowControl w:val="0"/>
               <w:jc w:val="both"/>
               <w:rPr>
@@ -745,7 +827,7 @@
           </w:tcPr>
           <w:p>
             <w:pPr>
-              <w:pStyle w:val="12"/>
+              <w:pStyle w:val="13"/>
               <w:widowControl w:val="0"/>
               <w:jc w:val="left"/>
             </w:pPr>
@@ -758,6 +840,8 @@
               </w:rPr>
               <w:t>上海交通大学</w:t>
             </w:r>
+            <w:bookmarkStart w:id="0" w:name="_GoBack"/>
+            <w:bookmarkEnd w:id="0"/>
           </w:p>
         </w:tc>
         <w:tc>
@@ -771,7 +855,7 @@
           </w:tcPr>
           <w:p>
             <w:pPr>
-              <w:pStyle w:val="12"/>
+              <w:pStyle w:val="13"/>
               <w:widowControl w:val="0"/>
               <w:jc w:val="left"/>
               <w:rPr>
@@ -801,7 +885,7 @@
           </w:tcPr>
           <w:p>
             <w:pPr>
-              <w:pStyle w:val="12"/>
+              <w:pStyle w:val="13"/>
               <w:widowControl w:val="0"/>
               <w:wordWrap w:val="0"/>
               <w:jc w:val="right"/>
@@ -829,7 +913,7 @@
     </w:tbl>
     <w:p>
       <w:pPr>
-        <w:pStyle w:val="10"/>
+        <w:pStyle w:val="11"/>
         <w:bidi w:val="0"/>
       </w:pPr>
       <w:r>
@@ -961,7 +1045,7 @@
           </w:tcPr>
           <w:p>
             <w:pPr>
-              <w:pStyle w:val="12"/>
+              <w:pStyle w:val="13"/>
               <w:widowControl w:val="0"/>
               <w:jc w:val="both"/>
               <w:rPr>
@@ -1001,7 +1085,7 @@
           </w:tcPr>
           <w:p>
             <w:pPr>
-              <w:pStyle w:val="12"/>
+              <w:pStyle w:val="13"/>
               <w:widowControl w:val="0"/>
               <w:jc w:val="both"/>
               <w:rPr>
@@ -1038,7 +1122,7 @@
           </w:tcPr>
           <w:p>
             <w:pPr>
-              <w:pStyle w:val="12"/>
+              <w:pStyle w:val="13"/>
               <w:widowControl w:val="0"/>
               <w:wordWrap w:val="0"/>
               <w:jc w:val="right"/>
@@ -1087,7 +1171,7 @@
           </w:tcPr>
           <w:p>
             <w:pPr>
-              <w:pStyle w:val="14"/>
+              <w:pStyle w:val="15"/>
               <w:widowControl w:val="0"/>
               <w:jc w:val="both"/>
               <w:rPr>
@@ -1133,7 +1217,7 @@
           </w:tcPr>
           <w:p>
             <w:pPr>
-              <w:pStyle w:val="12"/>
+              <w:pStyle w:val="13"/>
               <w:widowControl w:val="0"/>
               <w:jc w:val="right"/>
             </w:pPr>
@@ -1168,7 +1252,7 @@
           </w:tcPr>
           <w:p>
             <w:pPr>
-              <w:pStyle w:val="12"/>
+              <w:pStyle w:val="13"/>
               <w:widowControl w:val="0"/>
               <w:jc w:val="both"/>
               <w:rPr>
@@ -1200,7 +1284,7 @@
           </w:tcPr>
           <w:p>
             <w:pPr>
-              <w:pStyle w:val="12"/>
+              <w:pStyle w:val="13"/>
               <w:widowControl w:val="0"/>
               <w:jc w:val="both"/>
               <w:rPr>
@@ -1229,7 +1313,7 @@
           </w:tcPr>
           <w:p>
             <w:pPr>
-              <w:pStyle w:val="12"/>
+              <w:pStyle w:val="13"/>
               <w:widowControl w:val="0"/>
               <w:jc w:val="right"/>
               <w:rPr>
@@ -1277,7 +1361,7 @@
           </w:tcPr>
           <w:p>
             <w:pPr>
-              <w:pStyle w:val="14"/>
+              <w:pStyle w:val="15"/>
               <w:widowControl w:val="0"/>
               <w:jc w:val="both"/>
               <w:rPr>
@@ -1310,7 +1394,7 @@
           </w:tcPr>
           <w:p>
             <w:pPr>
-              <w:pStyle w:val="12"/>
+              <w:pStyle w:val="13"/>
               <w:widowControl w:val="0"/>
               <w:jc w:val="right"/>
             </w:pPr>
@@ -1320,7 +1404,7 @@
     </w:tbl>
     <w:p>
       <w:pPr>
-        <w:pStyle w:val="10"/>
+        <w:pStyle w:val="11"/>
         <w:spacing w:before="124" w:after="124"/>
         <w:rPr>
           <w:rFonts w:hint="default" w:eastAsia="宋体"/>
@@ -1454,7 +1538,7 @@
           </w:tcPr>
           <w:p>
             <w:pPr>
-              <w:pStyle w:val="12"/>
+              <w:pStyle w:val="13"/>
               <w:widowControl w:val="0"/>
               <w:jc w:val="both"/>
               <w:rPr>
@@ -1485,7 +1569,7 @@
           </w:tcPr>
           <w:p>
             <w:pPr>
-              <w:pStyle w:val="13"/>
+              <w:pStyle w:val="14"/>
               <w:widowControl w:val="0"/>
               <w:jc w:val="right"/>
             </w:pPr>
@@ -1549,7 +1633,7 @@
           </w:tcPr>
           <w:p>
             <w:pPr>
-              <w:pStyle w:val="14"/>
+              <w:pStyle w:val="15"/>
               <w:widowControl w:val="0"/>
               <w:jc w:val="both"/>
               <w:rPr>
@@ -1577,7 +1661,7 @@
           </w:p>
           <w:p>
             <w:pPr>
-              <w:pStyle w:val="12"/>
+              <w:pStyle w:val="13"/>
               <w:widowControl w:val="0"/>
               <w:jc w:val="both"/>
               <w:rPr>
@@ -1595,7 +1679,7 @@
           </w:p>
           <w:p>
             <w:pPr>
-              <w:pStyle w:val="14"/>
+              <w:pStyle w:val="15"/>
               <w:widowControl w:val="0"/>
               <w:ind w:left="200" w:hanging="200" w:hangingChars="100"/>
               <w:jc w:val="both"/>
@@ -1638,7 +1722,7 @@
             </w:r>
             <w:r>
               <w:rPr>
-                <w:rStyle w:val="9"/>
+                <w:rStyle w:val="10"/>
                 <w:rFonts w:hint="eastAsia"/>
                 <w:color w:val="767171" w:themeColor="background2" w:themeShade="80"/>
               </w:rPr>
@@ -1646,7 +1730,7 @@
             </w:r>
             <w:r>
               <w:rPr>
-                <w:rStyle w:val="9"/>
+                <w:rStyle w:val="10"/>
                 <w:rFonts w:hint="eastAsia"/>
                 <w:color w:val="767171" w:themeColor="background2" w:themeShade="80"/>
               </w:rPr>
@@ -1692,7 +1776,7 @@
           </w:tcPr>
           <w:p>
             <w:pPr>
-              <w:pStyle w:val="12"/>
+              <w:pStyle w:val="13"/>
               <w:widowControl w:val="0"/>
               <w:jc w:val="both"/>
               <w:rPr>
@@ -1723,7 +1807,7 @@
           </w:tcPr>
           <w:p>
             <w:pPr>
-              <w:pStyle w:val="12"/>
+              <w:pStyle w:val="13"/>
               <w:widowControl w:val="0"/>
               <w:jc w:val="right"/>
             </w:pPr>
@@ -1784,7 +1868,7 @@
           </w:tcPr>
           <w:p>
             <w:pPr>
-              <w:pStyle w:val="13"/>
+              <w:pStyle w:val="14"/>
               <w:widowControl w:val="0"/>
               <w:jc w:val="both"/>
               <w:rPr>
@@ -1826,7 +1910,7 @@
           </w:p>
           <w:p>
             <w:pPr>
-              <w:pStyle w:val="14"/>
+              <w:pStyle w:val="15"/>
               <w:widowControl w:val="0"/>
               <w:jc w:val="both"/>
             </w:pPr>
@@ -1847,7 +1931,7 @@
           </w:p>
           <w:p>
             <w:pPr>
-              <w:pStyle w:val="14"/>
+              <w:pStyle w:val="15"/>
               <w:widowControl w:val="0"/>
               <w:jc w:val="both"/>
               <w:rPr>
@@ -1901,7 +1985,7 @@
           </w:tcPr>
           <w:p>
             <w:pPr>
-              <w:pStyle w:val="12"/>
+              <w:pStyle w:val="13"/>
               <w:widowControl w:val="0"/>
               <w:jc w:val="both"/>
               <w:rPr>
@@ -1932,7 +2016,7 @@
           </w:tcPr>
           <w:p>
             <w:pPr>
-              <w:pStyle w:val="12"/>
+              <w:pStyle w:val="13"/>
               <w:widowControl w:val="0"/>
               <w:jc w:val="right"/>
             </w:pPr>
@@ -1993,7 +2077,7 @@
           </w:tcPr>
           <w:p>
             <w:pPr>
-              <w:pStyle w:val="14"/>
+              <w:pStyle w:val="15"/>
               <w:widowControl w:val="0"/>
               <w:jc w:val="both"/>
               <w:rPr>
@@ -2020,7 +2104,7 @@
           </w:p>
           <w:p>
             <w:pPr>
-              <w:pStyle w:val="14"/>
+              <w:pStyle w:val="15"/>
               <w:widowControl w:val="0"/>
               <w:jc w:val="both"/>
               <w:rPr>
@@ -2051,7 +2135,7 @@
           </w:p>
           <w:p>
             <w:pPr>
-              <w:pStyle w:val="14"/>
+              <w:pStyle w:val="15"/>
               <w:widowControl w:val="0"/>
               <w:jc w:val="both"/>
             </w:pPr>
@@ -2074,7 +2158,7 @@
     </w:tbl>
     <w:p>
       <w:pPr>
-        <w:pStyle w:val="10"/>
+        <w:pStyle w:val="11"/>
         <w:spacing w:before="124" w:after="124"/>
       </w:pPr>
       <w:r>
@@ -2201,15 +2285,17 @@
               <w:tl2br w:val="nil"/>
               <w:tr2bl w:val="nil"/>
             </w:tcBorders>
-          </w:tcPr>
-          <w:p>
-            <w:pPr>
-              <w:pStyle w:val="12"/>
+            <w:vAlign w:val="top"/>
+          </w:tcPr>
+          <w:p>
+            <w:pPr>
+              <w:pStyle w:val="13"/>
               <w:widowControl w:val="0"/>
               <w:jc w:val="both"/>
               <w:rPr>
-                <w:rFonts w:hint="eastAsia" w:eastAsia="宋体"/>
-                <w:lang w:eastAsia="zh-CN"/>
+                <w:rFonts w:hint="eastAsia" w:ascii="Times New Roman" w:hAnsi="Times New Roman" w:eastAsia="宋体" w:cs="Times New Roman"/>
+                <w:sz w:val="21"/>
+                <w:lang w:val="en-US" w:eastAsia="zh-CN" w:bidi="ar-SA"/>
               </w:rPr>
             </w:pPr>
             <w:r>
@@ -2223,20 +2309,15 @@
                 <w:rFonts w:hint="eastAsia"/>
                 <w:lang w:val="en-US" w:eastAsia="zh-CN"/>
               </w:rPr>
-              <w:t>高田</w:t>
-            </w:r>
-            <w:r>
-              <w:rPr>
-                <w:rFonts w:hint="eastAsia"/>
-              </w:rPr>
-              <w:t>SMC</w:t>
-            </w:r>
-            <w:r>
-              <w:rPr>
-                <w:rFonts w:hint="eastAsia"/>
-                <w:lang w:val="en-US" w:eastAsia="zh-CN"/>
-              </w:rPr>
-              <w:t>奖学金</w:t>
+              <w:t>第17届全国研究生数学建模竞赛二等奖</w:t>
+            </w:r>
+            <w:r>
+              <w:rPr>
+                <w:rFonts w:hint="eastAsia"/>
+                <w:color w:val="767171" w:themeColor="background2" w:themeShade="80"/>
+                <w:lang w:val="en-US" w:eastAsia="zh-CN"/>
+              </w:rPr>
+              <w:t>（41/2100）</w:t>
             </w:r>
           </w:p>
         </w:tc>
@@ -2247,18 +2328,25 @@
               <w:tl2br w:val="nil"/>
               <w:tr2bl w:val="nil"/>
             </w:tcBorders>
-          </w:tcPr>
-          <w:p>
-            <w:pPr>
-              <w:pStyle w:val="12"/>
+            <w:vAlign w:val="top"/>
+          </w:tcPr>
+          <w:p>
+            <w:pPr>
+              <w:pStyle w:val="13"/>
               <w:widowControl w:val="0"/>
               <w:jc w:val="right"/>
-            </w:pPr>
-            <w:r>
-              <w:rPr>
-                <w:rFonts w:hint="eastAsia"/>
-              </w:rPr>
-              <w:t>2019</w:t>
+              <w:rPr>
+                <w:rFonts w:hint="default" w:ascii="Times New Roman" w:hAnsi="Times New Roman" w:eastAsia="宋体" w:cs="Times New Roman"/>
+                <w:sz w:val="21"/>
+                <w:lang w:val="en-US" w:eastAsia="zh-CN" w:bidi="ar-SA"/>
+              </w:rPr>
+            </w:pPr>
+            <w:r>
+              <w:rPr>
+                <w:rFonts w:hint="eastAsia"/>
+                <w:lang w:val="en-US" w:eastAsia="zh-CN"/>
+              </w:rPr>
+              <w:t>2020</w:t>
             </w:r>
           </w:p>
         </w:tc>
@@ -2287,15 +2375,17 @@
               <w:tl2br w:val="nil"/>
               <w:tr2bl w:val="nil"/>
             </w:tcBorders>
-          </w:tcPr>
-          <w:p>
-            <w:pPr>
-              <w:pStyle w:val="12"/>
+            <w:vAlign w:val="top"/>
+          </w:tcPr>
+          <w:p>
+            <w:pPr>
+              <w:pStyle w:val="13"/>
               <w:widowControl w:val="0"/>
               <w:jc w:val="both"/>
               <w:rPr>
-                <w:rFonts w:hint="default" w:eastAsia="宋体"/>
-                <w:lang w:val="en-US" w:eastAsia="zh-CN"/>
+                <w:rFonts w:hint="eastAsia" w:ascii="Times New Roman" w:hAnsi="Times New Roman" w:eastAsia="宋体" w:cs="Times New Roman"/>
+                <w:sz w:val="21"/>
+                <w:lang w:val="en-US" w:eastAsia="zh-CN" w:bidi="ar-SA"/>
               </w:rPr>
             </w:pPr>
             <w:r>
@@ -2309,7 +2399,7 @@
                 <w:rFonts w:hint="eastAsia"/>
                 <w:lang w:val="en-US" w:eastAsia="zh-CN"/>
               </w:rPr>
-              <w:t>国家励志奖学金</w:t>
+              <w:t>第16届全国研究生数学建模竞赛三等奖</w:t>
             </w:r>
           </w:p>
         </w:tc>
@@ -2320,18 +2410,24 @@
               <w:tl2br w:val="nil"/>
               <w:tr2bl w:val="nil"/>
             </w:tcBorders>
-          </w:tcPr>
-          <w:p>
-            <w:pPr>
-              <w:pStyle w:val="12"/>
+            <w:vAlign w:val="top"/>
+          </w:tcPr>
+          <w:p>
+            <w:pPr>
+              <w:pStyle w:val="13"/>
               <w:widowControl w:val="0"/>
               <w:jc w:val="right"/>
-            </w:pPr>
-            <w:r>
-              <w:rPr>
-                <w:rFonts w:hint="eastAsia"/>
-              </w:rPr>
-              <w:t>2017</w:t>
+              <w:rPr>
+                <w:rFonts w:hint="eastAsia" w:ascii="Times New Roman" w:hAnsi="Times New Roman" w:eastAsia="宋体" w:cs="Times New Roman"/>
+                <w:sz w:val="21"/>
+                <w:lang w:val="en-US" w:eastAsia="zh-CN" w:bidi="ar-SA"/>
+              </w:rPr>
+            </w:pPr>
+            <w:r>
+              <w:rPr>
+                <w:rFonts w:hint="eastAsia"/>
+              </w:rPr>
+              <w:t>2019</w:t>
             </w:r>
           </w:p>
         </w:tc>
@@ -2360,12 +2456,18 @@
               <w:tl2br w:val="nil"/>
               <w:tr2bl w:val="nil"/>
             </w:tcBorders>
-          </w:tcPr>
-          <w:p>
-            <w:pPr>
-              <w:pStyle w:val="12"/>
+            <w:vAlign w:val="top"/>
+          </w:tcPr>
+          <w:p>
+            <w:pPr>
+              <w:pStyle w:val="13"/>
               <w:widowControl w:val="0"/>
               <w:jc w:val="both"/>
+              <w:rPr>
+                <w:rFonts w:hint="eastAsia" w:ascii="Times New Roman" w:hAnsi="Times New Roman" w:eastAsia="宋体" w:cs="Times New Roman"/>
+                <w:sz w:val="21"/>
+                <w:lang w:val="en-US" w:eastAsia="zh-CN" w:bidi="ar-SA"/>
+              </w:rPr>
             </w:pPr>
             <w:r>
               <w:rPr>
@@ -2378,20 +2480,31 @@
                 <w:rFonts w:hint="eastAsia"/>
                 <w:lang w:val="en-US" w:eastAsia="zh-CN"/>
               </w:rPr>
-              <w:t>学业优秀奖学金一等奖</w:t>
-            </w:r>
-            <w:r>
-              <w:rPr>
-                <w:rFonts w:hint="eastAsia"/>
-              </w:rPr>
-              <w:t xml:space="preserve"> </w:t>
+              <w:t>优秀毕业设计一等奖</w:t>
             </w:r>
             <w:r>
               <w:rPr>
                 <w:rFonts w:hint="eastAsia"/>
                 <w:color w:val="767171" w:themeColor="background2" w:themeShade="80"/>
-              </w:rPr>
-              <w:t>(top 10% in SJTU)</w:t>
+                <w:lang w:eastAsia="zh-CN"/>
+              </w:rPr>
+              <w:t>（</w:t>
+            </w:r>
+            <w:r>
+              <w:rPr>
+                <w:rFonts w:hint="eastAsia"/>
+                <w:color w:val="767171" w:themeColor="background2" w:themeShade="80"/>
+                <w:lang w:val="en-US" w:eastAsia="zh-CN"/>
+              </w:rPr>
+              <w:t>1/70上海交通大学机械与动力工程学院</w:t>
+            </w:r>
+            <w:r>
+              <w:rPr>
+                <w:rFonts w:hint="eastAsia"/>
+                <w:color w:val="767171" w:themeColor="background2" w:themeShade="80"/>
+                <w:lang w:eastAsia="zh-CN"/>
+              </w:rPr>
+              <w:t>）</w:t>
             </w:r>
           </w:p>
         </w:tc>
@@ -2402,18 +2515,24 @@
               <w:tl2br w:val="nil"/>
               <w:tr2bl w:val="nil"/>
             </w:tcBorders>
-          </w:tcPr>
-          <w:p>
-            <w:pPr>
-              <w:pStyle w:val="12"/>
+            <w:vAlign w:val="top"/>
+          </w:tcPr>
+          <w:p>
+            <w:pPr>
+              <w:pStyle w:val="13"/>
               <w:widowControl w:val="0"/>
               <w:jc w:val="right"/>
-            </w:pPr>
-            <w:r>
-              <w:rPr>
-                <w:rFonts w:hint="eastAsia"/>
-              </w:rPr>
-              <w:t>2015</w:t>
+              <w:rPr>
+                <w:rFonts w:hint="eastAsia" w:ascii="Times New Roman" w:hAnsi="Times New Roman" w:eastAsia="宋体" w:cs="Times New Roman"/>
+                <w:sz w:val="21"/>
+                <w:lang w:val="en-US" w:eastAsia="zh-CN" w:bidi="ar-SA"/>
+              </w:rPr>
+            </w:pPr>
+            <w:r>
+              <w:rPr>
+                <w:rFonts w:hint="eastAsia"/>
+              </w:rPr>
+              <w:t>2018</w:t>
             </w:r>
           </w:p>
         </w:tc>
@@ -2438,15 +2557,11 @@
         <w:tc>
           <w:tcPr>
             <w:tcW w:w="9151" w:type="dxa"/>
-            <w:tcBorders>
-              <w:tl2br w:val="nil"/>
-              <w:tr2bl w:val="nil"/>
-            </w:tcBorders>
             <w:vAlign w:val="top"/>
           </w:tcPr>
           <w:p>
             <w:pPr>
-              <w:pStyle w:val="12"/>
+              <w:pStyle w:val="13"/>
               <w:widowControl w:val="0"/>
               <w:jc w:val="both"/>
               <w:rPr>
@@ -2459,41 +2574,29 @@
               <w:rPr>
                 <w:rFonts w:hint="eastAsia"/>
               </w:rPr>
-              <w:t>·</w:t>
-            </w:r>
-            <w:r>
-              <w:rPr>
-                <w:rFonts w:hint="eastAsia"/>
-                <w:lang w:val="en-US" w:eastAsia="zh-CN"/>
-              </w:rPr>
-              <w:t>第17届全国研究生数学建模竞赛二等奖</w:t>
-            </w:r>
-            <w:r>
-              <w:rPr>
-                <w:rFonts w:hint="eastAsia"/>
-                <w:color w:val="767171" w:themeColor="background2" w:themeShade="80"/>
-                <w:lang w:val="en-US" w:eastAsia="zh-CN"/>
-              </w:rPr>
-              <w:t>（41/2100）</w:t>
+              <w:t>·RoboMaster</w:t>
+            </w:r>
+            <w:r>
+              <w:rPr>
+                <w:rFonts w:hint="eastAsia"/>
+                <w:lang w:val="en-US" w:eastAsia="zh-CN"/>
+              </w:rPr>
+              <w:t>机甲大师赛东部赛区一等奖</w:t>
             </w:r>
           </w:p>
         </w:tc>
         <w:tc>
           <w:tcPr>
             <w:tcW w:w="811" w:type="dxa"/>
-            <w:tcBorders>
-              <w:tl2br w:val="nil"/>
-              <w:tr2bl w:val="nil"/>
-            </w:tcBorders>
             <w:vAlign w:val="top"/>
           </w:tcPr>
           <w:p>
             <w:pPr>
-              <w:pStyle w:val="12"/>
+              <w:pStyle w:val="13"/>
               <w:widowControl w:val="0"/>
               <w:jc w:val="right"/>
               <w:rPr>
-                <w:rFonts w:hint="default" w:ascii="Times New Roman" w:hAnsi="Times New Roman" w:eastAsia="宋体" w:cs="Times New Roman"/>
+                <w:rFonts w:hint="eastAsia" w:ascii="Times New Roman" w:hAnsi="Times New Roman" w:eastAsia="宋体" w:cs="Times New Roman"/>
                 <w:sz w:val="21"/>
                 <w:lang w:val="en-US" w:eastAsia="zh-CN" w:bidi="ar-SA"/>
               </w:rPr>
@@ -2501,12 +2604,9 @@
             <w:r>
               <w:rPr>
                 <w:rFonts w:hint="eastAsia"/>
-                <w:lang w:val="en-US" w:eastAsia="zh-CN"/>
-              </w:rPr>
-              <w:t>2020</w:t>
-            </w:r>
-            <w:bookmarkStart w:id="0" w:name="_GoBack"/>
-            <w:bookmarkEnd w:id="0"/>
+              </w:rPr>
+              <w:t>2017</w:t>
+            </w:r>
           </w:p>
         </w:tc>
       </w:tr>
@@ -2534,17 +2634,15 @@
               <w:tl2br w:val="nil"/>
               <w:tr2bl w:val="nil"/>
             </w:tcBorders>
-            <w:vAlign w:val="top"/>
-          </w:tcPr>
-          <w:p>
-            <w:pPr>
-              <w:pStyle w:val="12"/>
+          </w:tcPr>
+          <w:p>
+            <w:pPr>
+              <w:pStyle w:val="13"/>
               <w:widowControl w:val="0"/>
               <w:jc w:val="both"/>
               <w:rPr>
-                <w:rFonts w:hint="eastAsia" w:ascii="Times New Roman" w:hAnsi="Times New Roman" w:eastAsia="宋体" w:cs="Times New Roman"/>
-                <w:sz w:val="21"/>
-                <w:lang w:val="en-US" w:eastAsia="zh-CN" w:bidi="ar-SA"/>
+                <w:rFonts w:hint="eastAsia" w:eastAsia="宋体"/>
+                <w:lang w:eastAsia="zh-CN"/>
               </w:rPr>
             </w:pPr>
             <w:r>
@@ -2558,7 +2656,20 @@
                 <w:rFonts w:hint="eastAsia"/>
                 <w:lang w:val="en-US" w:eastAsia="zh-CN"/>
               </w:rPr>
-              <w:t>第16届全国研究生数学建模竞赛三等奖</w:t>
+              <w:t>高田</w:t>
+            </w:r>
+            <w:r>
+              <w:rPr>
+                <w:rFonts w:hint="eastAsia"/>
+              </w:rPr>
+              <w:t>SMC</w:t>
+            </w:r>
+            <w:r>
+              <w:rPr>
+                <w:rFonts w:hint="eastAsia"/>
+                <w:lang w:val="en-US" w:eastAsia="zh-CN"/>
+              </w:rPr>
+              <w:t>奖学金</w:t>
             </w:r>
           </w:p>
         </w:tc>
@@ -2569,18 +2680,12 @@
               <w:tl2br w:val="nil"/>
               <w:tr2bl w:val="nil"/>
             </w:tcBorders>
-            <w:vAlign w:val="top"/>
-          </w:tcPr>
-          <w:p>
-            <w:pPr>
-              <w:pStyle w:val="12"/>
+          </w:tcPr>
+          <w:p>
+            <w:pPr>
+              <w:pStyle w:val="13"/>
               <w:widowControl w:val="0"/>
               <w:jc w:val="right"/>
-              <w:rPr>
-                <w:rFonts w:hint="eastAsia" w:ascii="Times New Roman" w:hAnsi="Times New Roman" w:eastAsia="宋体" w:cs="Times New Roman"/>
-                <w:sz w:val="21"/>
-                <w:lang w:val="en-US" w:eastAsia="zh-CN" w:bidi="ar-SA"/>
-              </w:rPr>
             </w:pPr>
             <w:r>
               <w:rPr>
@@ -2615,17 +2720,15 @@
               <w:tl2br w:val="nil"/>
               <w:tr2bl w:val="nil"/>
             </w:tcBorders>
-            <w:vAlign w:val="top"/>
-          </w:tcPr>
-          <w:p>
-            <w:pPr>
-              <w:pStyle w:val="12"/>
+          </w:tcPr>
+          <w:p>
+            <w:pPr>
+              <w:pStyle w:val="13"/>
               <w:widowControl w:val="0"/>
               <w:jc w:val="both"/>
               <w:rPr>
-                <w:rFonts w:hint="eastAsia" w:ascii="Times New Roman" w:hAnsi="Times New Roman" w:eastAsia="宋体" w:cs="Times New Roman"/>
-                <w:sz w:val="21"/>
-                <w:lang w:val="en-US" w:eastAsia="zh-CN" w:bidi="ar-SA"/>
+                <w:rFonts w:hint="default" w:eastAsia="宋体"/>
+                <w:lang w:val="en-US" w:eastAsia="zh-CN"/>
               </w:rPr>
             </w:pPr>
             <w:r>
@@ -2639,31 +2742,7 @@
                 <w:rFonts w:hint="eastAsia"/>
                 <w:lang w:val="en-US" w:eastAsia="zh-CN"/>
               </w:rPr>
-              <w:t>优秀毕业设计一等奖</w:t>
-            </w:r>
-            <w:r>
-              <w:rPr>
-                <w:rFonts w:hint="eastAsia"/>
-                <w:color w:val="767171" w:themeColor="background2" w:themeShade="80"/>
-                <w:lang w:eastAsia="zh-CN"/>
-              </w:rPr>
-              <w:t>（</w:t>
-            </w:r>
-            <w:r>
-              <w:rPr>
-                <w:rFonts w:hint="eastAsia"/>
-                <w:color w:val="767171" w:themeColor="background2" w:themeShade="80"/>
-                <w:lang w:val="en-US" w:eastAsia="zh-CN"/>
-              </w:rPr>
-              <w:t>1/70上海交通大学机械与动力工程学院</w:t>
-            </w:r>
-            <w:r>
-              <w:rPr>
-                <w:rFonts w:hint="eastAsia"/>
-                <w:color w:val="767171" w:themeColor="background2" w:themeShade="80"/>
-                <w:lang w:eastAsia="zh-CN"/>
-              </w:rPr>
-              <w:t>）</w:t>
+              <w:t>国家励志奖学金</w:t>
             </w:r>
           </w:p>
         </w:tc>
@@ -2674,24 +2753,18 @@
               <w:tl2br w:val="nil"/>
               <w:tr2bl w:val="nil"/>
             </w:tcBorders>
-            <w:vAlign w:val="top"/>
-          </w:tcPr>
-          <w:p>
-            <w:pPr>
-              <w:pStyle w:val="12"/>
+          </w:tcPr>
+          <w:p>
+            <w:pPr>
+              <w:pStyle w:val="13"/>
               <w:widowControl w:val="0"/>
               <w:jc w:val="right"/>
-              <w:rPr>
-                <w:rFonts w:hint="eastAsia" w:ascii="Times New Roman" w:hAnsi="Times New Roman" w:eastAsia="宋体" w:cs="Times New Roman"/>
-                <w:sz w:val="21"/>
-                <w:lang w:val="en-US" w:eastAsia="zh-CN" w:bidi="ar-SA"/>
-              </w:rPr>
-            </w:pPr>
-            <w:r>
-              <w:rPr>
-                <w:rFonts w:hint="eastAsia"/>
-              </w:rPr>
-              <w:t>2018</w:t>
+            </w:pPr>
+            <w:r>
+              <w:rPr>
+                <w:rFonts w:hint="eastAsia"/>
+              </w:rPr>
+              <w:t>2017</w:t>
             </w:r>
           </w:p>
         </w:tc>
@@ -2716,55 +2789,64 @@
         <w:tc>
           <w:tcPr>
             <w:tcW w:w="9151" w:type="dxa"/>
-            <w:vAlign w:val="top"/>
-          </w:tcPr>
-          <w:p>
-            <w:pPr>
-              <w:pStyle w:val="12"/>
+            <w:tcBorders>
+              <w:tl2br w:val="nil"/>
+              <w:tr2bl w:val="nil"/>
+            </w:tcBorders>
+          </w:tcPr>
+          <w:p>
+            <w:pPr>
+              <w:pStyle w:val="13"/>
               <w:widowControl w:val="0"/>
               <w:jc w:val="both"/>
-              <w:rPr>
-                <w:rFonts w:hint="eastAsia" w:ascii="Times New Roman" w:hAnsi="Times New Roman" w:eastAsia="宋体" w:cs="Times New Roman"/>
-                <w:sz w:val="21"/>
-                <w:lang w:val="en-US" w:eastAsia="zh-CN" w:bidi="ar-SA"/>
-              </w:rPr>
-            </w:pPr>
-            <w:r>
-              <w:rPr>
-                <w:rFonts w:hint="eastAsia"/>
-              </w:rPr>
-              <w:t>·RoboMaster</w:t>
-            </w:r>
-            <w:r>
-              <w:rPr>
-                <w:rFonts w:hint="eastAsia"/>
-                <w:lang w:val="en-US" w:eastAsia="zh-CN"/>
-              </w:rPr>
-              <w:t>机甲大师赛东部赛区一等奖</w:t>
+            </w:pPr>
+            <w:r>
+              <w:rPr>
+                <w:rFonts w:hint="eastAsia"/>
+              </w:rPr>
+              <w:t>·</w:t>
+            </w:r>
+            <w:r>
+              <w:rPr>
+                <w:rFonts w:hint="eastAsia"/>
+                <w:lang w:val="en-US" w:eastAsia="zh-CN"/>
+              </w:rPr>
+              <w:t>学业优秀奖学金一等奖</w:t>
+            </w:r>
+            <w:r>
+              <w:rPr>
+                <w:rFonts w:hint="eastAsia"/>
+              </w:rPr>
+              <w:t xml:space="preserve"> </w:t>
+            </w:r>
+            <w:r>
+              <w:rPr>
+                <w:rFonts w:hint="eastAsia"/>
+                <w:color w:val="767171" w:themeColor="background2" w:themeShade="80"/>
+              </w:rPr>
+              <w:t>(top 10% in SJTU)</w:t>
             </w:r>
           </w:p>
         </w:tc>
         <w:tc>
           <w:tcPr>
             <w:tcW w:w="811" w:type="dxa"/>
-            <w:vAlign w:val="top"/>
-          </w:tcPr>
-          <w:p>
-            <w:pPr>
-              <w:pStyle w:val="12"/>
+            <w:tcBorders>
+              <w:tl2br w:val="nil"/>
+              <w:tr2bl w:val="nil"/>
+            </w:tcBorders>
+          </w:tcPr>
+          <w:p>
+            <w:pPr>
+              <w:pStyle w:val="13"/>
               <w:widowControl w:val="0"/>
               <w:jc w:val="right"/>
-              <w:rPr>
-                <w:rFonts w:hint="eastAsia" w:ascii="Times New Roman" w:hAnsi="Times New Roman" w:eastAsia="宋体" w:cs="Times New Roman"/>
-                <w:sz w:val="21"/>
-                <w:lang w:val="en-US" w:eastAsia="zh-CN" w:bidi="ar-SA"/>
-              </w:rPr>
-            </w:pPr>
-            <w:r>
-              <w:rPr>
-                <w:rFonts w:hint="eastAsia"/>
-              </w:rPr>
-              <w:t>2017</w:t>
+            </w:pPr>
+            <w:r>
+              <w:rPr>
+                <w:rFonts w:hint="eastAsia"/>
+              </w:rPr>
+              <w:t>2015</w:t>
             </w:r>
           </w:p>
         </w:tc>
@@ -2772,7 +2854,7 @@
     </w:tbl>
     <w:p>
       <w:pPr>
-        <w:pStyle w:val="10"/>
+        <w:pStyle w:val="11"/>
         <w:spacing w:before="124" w:after="124"/>
       </w:pPr>
       <w:r>
@@ -2886,12 +2968,6 @@
             <w:insideH w:val="none" w:color="auto" w:sz="0" w:space="0"/>
             <w:insideV w:val="none" w:color="auto" w:sz="0" w:space="0"/>
           </w:tblBorders>
-          <w:tblCellMar>
-            <w:top w:w="0" w:type="dxa"/>
-            <w:left w:w="108" w:type="dxa"/>
-            <w:bottom w:w="0" w:type="dxa"/>
-            <w:right w:w="108" w:type="dxa"/>
-          </w:tblCellMar>
         </w:tblPrEx>
         <w:tc>
           <w:tcPr>
@@ -2903,7 +2979,7 @@
           </w:tcPr>
           <w:p>
             <w:pPr>
-              <w:pStyle w:val="12"/>
+              <w:pStyle w:val="13"/>
               <w:widowControl w:val="0"/>
               <w:jc w:val="both"/>
               <w:rPr>
@@ -2934,7 +3010,7 @@
           </w:tcPr>
           <w:p>
             <w:pPr>
-              <w:pStyle w:val="12"/>
+              <w:pStyle w:val="13"/>
               <w:widowControl w:val="0"/>
               <w:jc w:val="left"/>
             </w:pPr>
@@ -2956,7 +3032,7 @@
           </w:tcPr>
           <w:p>
             <w:pPr>
-              <w:pStyle w:val="12"/>
+              <w:pStyle w:val="13"/>
               <w:widowControl w:val="0"/>
               <w:jc w:val="left"/>
             </w:pPr>
@@ -3002,7 +3078,7 @@
           </w:tcPr>
           <w:p>
             <w:pPr>
-              <w:pStyle w:val="12"/>
+              <w:pStyle w:val="13"/>
               <w:widowControl w:val="0"/>
               <w:jc w:val="both"/>
               <w:rPr>
@@ -3033,7 +3109,7 @@
           </w:tcPr>
           <w:p>
             <w:pPr>
-              <w:pStyle w:val="12"/>
+              <w:pStyle w:val="13"/>
               <w:widowControl w:val="0"/>
               <w:jc w:val="left"/>
             </w:pPr>
@@ -3055,7 +3131,7 @@
           </w:tcPr>
           <w:p>
             <w:pPr>
-              <w:pStyle w:val="12"/>
+              <w:pStyle w:val="13"/>
               <w:widowControl w:val="0"/>
               <w:jc w:val="left"/>
               <w:rPr>
@@ -3109,7 +3185,7 @@
           </w:tcPr>
           <w:p>
             <w:pPr>
-              <w:pStyle w:val="12"/>
+              <w:pStyle w:val="13"/>
               <w:widowControl w:val="0"/>
               <w:jc w:val="both"/>
               <w:rPr>
@@ -3140,7 +3216,7 @@
           </w:tcPr>
           <w:p>
             <w:pPr>
-              <w:pStyle w:val="12"/>
+              <w:pStyle w:val="13"/>
               <w:widowControl w:val="0"/>
               <w:jc w:val="left"/>
             </w:pPr>
@@ -3162,7 +3238,7 @@
           </w:tcPr>
           <w:p>
             <w:pPr>
-              <w:pStyle w:val="12"/>
+              <w:pStyle w:val="13"/>
               <w:widowControl w:val="0"/>
               <w:jc w:val="left"/>
               <w:rPr>
@@ -3200,7 +3276,7 @@
     </w:tbl>
     <w:p>
       <w:pPr>
-        <w:pStyle w:val="10"/>
+        <w:pStyle w:val="11"/>
         <w:bidi w:val="0"/>
         <w:rPr>
           <w:rFonts w:hint="eastAsia"/>
@@ -3212,7 +3288,7 @@
     </w:p>
     <w:p>
       <w:pPr>
-        <w:pStyle w:val="10"/>
+        <w:pStyle w:val="11"/>
         <w:bidi w:val="0"/>
       </w:pPr>
       <w:r>
@@ -3347,7 +3423,7 @@
           </w:tcPr>
           <w:p>
             <w:pPr>
-              <w:pStyle w:val="12"/>
+              <w:pStyle w:val="13"/>
               <w:widowControl w:val="0"/>
               <w:jc w:val="both"/>
               <w:rPr>
@@ -3378,7 +3454,7 @@
           </w:tcPr>
           <w:p>
             <w:pPr>
-              <w:pStyle w:val="12"/>
+              <w:pStyle w:val="13"/>
               <w:widowControl w:val="0"/>
               <w:jc w:val="right"/>
             </w:pPr>
@@ -3422,7 +3498,7 @@
           </w:tcPr>
           <w:p>
             <w:pPr>
-              <w:pStyle w:val="14"/>
+              <w:pStyle w:val="15"/>
               <w:widowControl w:val="0"/>
               <w:jc w:val="both"/>
               <w:rPr>
@@ -3453,7 +3529,7 @@
           </w:p>
           <w:p>
             <w:pPr>
-              <w:pStyle w:val="14"/>
+              <w:pStyle w:val="15"/>
               <w:widowControl w:val="0"/>
               <w:jc w:val="both"/>
               <w:rPr>
@@ -3477,7 +3553,7 @@
           </w:p>
           <w:p>
             <w:pPr>
-              <w:pStyle w:val="14"/>
+              <w:pStyle w:val="15"/>
               <w:widowControl w:val="0"/>
               <w:jc w:val="both"/>
               <w:rPr>
@@ -3535,7 +3611,7 @@
           </w:tcPr>
           <w:p>
             <w:pPr>
-              <w:pStyle w:val="12"/>
+              <w:pStyle w:val="13"/>
               <w:widowControl w:val="0"/>
               <w:jc w:val="both"/>
               <w:rPr>
@@ -3566,7 +3642,7 @@
           </w:tcPr>
           <w:p>
             <w:pPr>
-              <w:pStyle w:val="12"/>
+              <w:pStyle w:val="13"/>
               <w:widowControl w:val="0"/>
               <w:jc w:val="right"/>
               <w:rPr>
@@ -3631,7 +3707,7 @@
           </w:tcPr>
           <w:p>
             <w:pPr>
-              <w:pStyle w:val="14"/>
+              <w:pStyle w:val="15"/>
               <w:widowControl w:val="0"/>
               <w:jc w:val="both"/>
               <w:rPr>
@@ -3682,7 +3758,7 @@
           </w:tcPr>
           <w:p>
             <w:pPr>
-              <w:pStyle w:val="12"/>
+              <w:pStyle w:val="13"/>
               <w:widowControl w:val="0"/>
               <w:jc w:val="both"/>
               <w:rPr>
@@ -3713,7 +3789,7 @@
           </w:tcPr>
           <w:p>
             <w:pPr>
-              <w:pStyle w:val="12"/>
+              <w:pStyle w:val="13"/>
               <w:widowControl w:val="0"/>
               <w:jc w:val="right"/>
               <w:rPr>
@@ -3780,7 +3856,7 @@
           </w:tcPr>
           <w:p>
             <w:pPr>
-              <w:pStyle w:val="14"/>
+              <w:pStyle w:val="15"/>
               <w:widowControl w:val="0"/>
               <w:jc w:val="both"/>
               <w:rPr>
@@ -3804,7 +3880,7 @@
           </w:p>
           <w:p>
             <w:pPr>
-              <w:pStyle w:val="14"/>
+              <w:pStyle w:val="15"/>
               <w:widowControl w:val="0"/>
               <w:jc w:val="both"/>
               <w:rPr>
@@ -3831,7 +3907,7 @@
     </w:tbl>
     <w:p>
       <w:pPr>
-        <w:pStyle w:val="10"/>
+        <w:pStyle w:val="11"/>
         <w:spacing w:before="124" w:after="124"/>
       </w:pPr>
       <w:r>
@@ -3960,7 +4036,7 @@
           </w:tcPr>
           <w:p>
             <w:pPr>
-              <w:pStyle w:val="12"/>
+              <w:pStyle w:val="13"/>
               <w:widowControl w:val="0"/>
               <w:jc w:val="both"/>
             </w:pPr>
@@ -4232,7 +4308,7 @@
     </w:tbl>
     <w:p>
       <w:pPr>
-        <w:pStyle w:val="10"/>
+        <w:pStyle w:val="11"/>
         <w:bidi w:val="0"/>
         <w:rPr>
           <w:rFonts w:hint="default" w:eastAsia="宋体"/>
@@ -4362,7 +4438,7 @@
           </w:tcPr>
           <w:p>
             <w:pPr>
-              <w:pStyle w:val="12"/>
+              <w:pStyle w:val="13"/>
               <w:widowControl w:val="0"/>
               <w:jc w:val="both"/>
             </w:pPr>
@@ -4560,7 +4636,7 @@
     </w:tbl>
     <w:p>
       <w:pPr>
-        <w:pStyle w:val="12"/>
+        <w:pStyle w:val="13"/>
       </w:pPr>
     </w:p>
     <w:sectPr>
@@ -4697,7 +4773,7 @@
     <w:lsdException w:unhideWhenUsed="0" w:uiPriority="0" w:semiHidden="0" w:name="Body Text Indent 3"/>
     <w:lsdException w:unhideWhenUsed="0" w:uiPriority="0" w:semiHidden="0" w:name="Block Text"/>
     <w:lsdException w:qFormat="1" w:unhideWhenUsed="0" w:uiPriority="0" w:semiHidden="0" w:name="Hyperlink"/>
-    <w:lsdException w:unhideWhenUsed="0" w:uiPriority="0" w:semiHidden="0" w:name="FollowedHyperlink"/>
+    <w:lsdException w:qFormat="1" w:unhideWhenUsed="0" w:uiPriority="0" w:semiHidden="0" w:name="FollowedHyperlink"/>
     <w:lsdException w:qFormat="1" w:unhideWhenUsed="0" w:uiPriority="0" w:semiHidden="0" w:name="Strong"/>
     <w:lsdException w:qFormat="1" w:unhideWhenUsed="0" w:uiPriority="0" w:semiHidden="0" w:name="Emphasis"/>
     <w:lsdException w:unhideWhenUsed="0" w:uiPriority="0" w:semiHidden="0" w:name="Document Map"/>
@@ -4899,7 +4975,7 @@
   <w:style w:type="paragraph" w:styleId="2">
     <w:name w:val="footer"/>
     <w:basedOn w:val="1"/>
-    <w:link w:val="16"/>
+    <w:link w:val="17"/>
     <w:qFormat/>
     <w:uiPriority w:val="0"/>
     <w:pPr>
@@ -4918,7 +4994,7 @@
   <w:style w:type="paragraph" w:styleId="3">
     <w:name w:val="header"/>
     <w:basedOn w:val="1"/>
-    <w:link w:val="15"/>
+    <w:link w:val="16"/>
     <w:qFormat/>
     <w:uiPriority w:val="0"/>
     <w:pPr>
@@ -4976,6 +5052,16 @@
     </w:rPr>
   </w:style>
   <w:style w:type="character" w:styleId="9">
+    <w:name w:val="FollowedHyperlink"/>
+    <w:basedOn w:val="7"/>
+    <w:qFormat/>
+    <w:uiPriority w:val="0"/>
+    <w:rPr>
+      <w:color w:val="800080"/>
+      <w:u w:val="single"/>
+    </w:rPr>
+  </w:style>
+  <w:style w:type="character" w:styleId="10">
     <w:name w:val="Hyperlink"/>
     <w:basedOn w:val="7"/>
     <w:qFormat/>
@@ -4985,7 +5071,7 @@
       <w:u w:val="single"/>
     </w:rPr>
   </w:style>
-  <w:style w:type="paragraph" w:customStyle="1" w:styleId="10">
+  <w:style w:type="paragraph" w:customStyle="1" w:styleId="11">
     <w:name w:val="cv类别标题"/>
     <w:next w:val="1"/>
     <w:qFormat/>
@@ -5001,7 +5087,7 @@
       <w:lang w:val="en-US" w:eastAsia="zh-CN" w:bidi="ar-SA"/>
     </w:rPr>
   </w:style>
-  <w:style w:type="paragraph" w:customStyle="1" w:styleId="11">
+  <w:style w:type="paragraph" w:customStyle="1" w:styleId="12">
     <w:name w:val="cv标题"/>
     <w:next w:val="1"/>
     <w:qFormat/>
@@ -5016,7 +5102,7 @@
       <w:lang w:val="en-US" w:eastAsia="zh-CN" w:bidi="ar-SA"/>
     </w:rPr>
   </w:style>
-  <w:style w:type="paragraph" w:customStyle="1" w:styleId="12">
+  <w:style w:type="paragraph" w:customStyle="1" w:styleId="13">
     <w:name w:val="cv正文"/>
     <w:qFormat/>
     <w:uiPriority w:val="0"/>
@@ -5026,7 +5112,7 @@
       <w:lang w:val="en-US" w:eastAsia="zh-CN" w:bidi="ar-SA"/>
     </w:rPr>
   </w:style>
-  <w:style w:type="paragraph" w:customStyle="1" w:styleId="13">
+  <w:style w:type="paragraph" w:customStyle="1" w:styleId="14">
     <w:name w:val="研究内容-斜体"/>
     <w:qFormat/>
     <w:uiPriority w:val="0"/>
@@ -5036,7 +5122,7 @@
       <w:lang w:val="en-US" w:eastAsia="zh-CN" w:bidi="ar-SA"/>
     </w:rPr>
   </w:style>
-  <w:style w:type="paragraph" w:customStyle="1" w:styleId="14">
+  <w:style w:type="paragraph" w:customStyle="1" w:styleId="15">
     <w:name w:val="研究内容"/>
     <w:qFormat/>
     <w:uiPriority w:val="0"/>
@@ -5048,7 +5134,7 @@
       <w:lang w:val="en-US" w:eastAsia="zh-CN" w:bidi="ar-SA"/>
     </w:rPr>
   </w:style>
-  <w:style w:type="character" w:customStyle="1" w:styleId="15">
+  <w:style w:type="character" w:customStyle="1" w:styleId="16">
     <w:name w:val="页眉 字符"/>
     <w:basedOn w:val="7"/>
     <w:link w:val="3"/>
@@ -5061,7 +5147,7 @@
       <w:szCs w:val="18"/>
     </w:rPr>
   </w:style>
-  <w:style w:type="character" w:customStyle="1" w:styleId="16">
+  <w:style w:type="character" w:customStyle="1" w:styleId="17">
     <w:name w:val="页脚 字符"/>
     <w:basedOn w:val="7"/>
     <w:link w:val="2"/>
